--- a/linux-for.docx
+++ b/linux-for.docx
@@ -4,6 +4,9 @@
   <w:body>
     <w:p>
       <w:r>
+        <w:rPr>
+          <w:noProof/>
+        </w:rPr>
         <w:drawing>
           <wp:inline distT="0" distB="0" distL="0" distR="0" wp14:anchorId="75A1C42E" wp14:editId="129FE1D8">
             <wp:extent cx="5760720" cy="6028055"/>
@@ -43,6 +46,9 @@
     </w:p>
     <w:p>
       <w:r>
+        <w:rPr>
+          <w:noProof/>
+        </w:rPr>
         <w:lastRenderedPageBreak/>
         <w:drawing>
           <wp:inline distT="0" distB="0" distL="0" distR="0" wp14:anchorId="4B49269A" wp14:editId="4129DA4E">
@@ -84,6 +90,9 @@
     <w:p/>
     <w:p>
       <w:r>
+        <w:rPr>
+          <w:noProof/>
+        </w:rPr>
         <w:drawing>
           <wp:inline distT="0" distB="0" distL="0" distR="0" wp14:anchorId="31662409" wp14:editId="2C2D6532">
             <wp:extent cx="5760720" cy="1871980"/>
@@ -109,6 +118,173 @@
                     <a:xfrm>
                       <a:off x="0" y="0"/>
                       <a:ext cx="5760720" cy="1871980"/>
+                    </a:xfrm>
+                    <a:prstGeom prst="rect">
+                      <a:avLst/>
+                    </a:prstGeom>
+                  </pic:spPr>
+                </pic:pic>
+              </a:graphicData>
+            </a:graphic>
+          </wp:inline>
+        </w:drawing>
+      </w:r>
+    </w:p>
+    <w:p/>
+    <w:p>
+      <w:r>
+        <w:lastRenderedPageBreak/>
+        <w:drawing>
+          <wp:inline distT="0" distB="0" distL="0" distR="0" wp14:anchorId="555B2610" wp14:editId="736FC406">
+            <wp:extent cx="5760720" cy="4266565"/>
+            <wp:effectExtent l="0" t="0" r="0" b="635"/>
+            <wp:docPr id="2135216665" name="Bilde 1" descr="Et bilde som inneholder tekst, skjermbilde, display, programvare&#10;&#10;Automatisk generert beskrivelse"/>
+            <wp:cNvGraphicFramePr>
+              <a:graphicFrameLocks xmlns:a="http://schemas.openxmlformats.org/drawingml/2006/main" noChangeAspect="1"/>
+            </wp:cNvGraphicFramePr>
+            <a:graphic xmlns:a="http://schemas.openxmlformats.org/drawingml/2006/main">
+              <a:graphicData uri="http://schemas.openxmlformats.org/drawingml/2006/picture">
+                <pic:pic xmlns:pic="http://schemas.openxmlformats.org/drawingml/2006/picture">
+                  <pic:nvPicPr>
+                    <pic:cNvPr id="2135216665" name="Bilde 1" descr="Et bilde som inneholder tekst, skjermbilde, display, programvare&#10;&#10;Automatisk generert beskrivelse"/>
+                    <pic:cNvPicPr/>
+                  </pic:nvPicPr>
+                  <pic:blipFill>
+                    <a:blip r:embed="rId7"/>
+                    <a:stretch>
+                      <a:fillRect/>
+                    </a:stretch>
+                  </pic:blipFill>
+                  <pic:spPr>
+                    <a:xfrm>
+                      <a:off x="0" y="0"/>
+                      <a:ext cx="5760720" cy="4266565"/>
+                    </a:xfrm>
+                    <a:prstGeom prst="rect">
+                      <a:avLst/>
+                    </a:prstGeom>
+                  </pic:spPr>
+                </pic:pic>
+              </a:graphicData>
+            </a:graphic>
+          </wp:inline>
+        </w:drawing>
+      </w:r>
+    </w:p>
+    <w:p/>
+    <w:p>
+      <w:r>
+        <w:drawing>
+          <wp:inline distT="0" distB="0" distL="0" distR="0" wp14:anchorId="2580BFC7" wp14:editId="7E6728FE">
+            <wp:extent cx="5760720" cy="2812415"/>
+            <wp:effectExtent l="0" t="0" r="0" b="6985"/>
+            <wp:docPr id="935522580" name="Bilde 1" descr="Et bilde som inneholder tekst, skjermbilde, display, programvare&#10;&#10;Automatisk generert beskrivelse"/>
+            <wp:cNvGraphicFramePr>
+              <a:graphicFrameLocks xmlns:a="http://schemas.openxmlformats.org/drawingml/2006/main" noChangeAspect="1"/>
+            </wp:cNvGraphicFramePr>
+            <a:graphic xmlns:a="http://schemas.openxmlformats.org/drawingml/2006/main">
+              <a:graphicData uri="http://schemas.openxmlformats.org/drawingml/2006/picture">
+                <pic:pic xmlns:pic="http://schemas.openxmlformats.org/drawingml/2006/picture">
+                  <pic:nvPicPr>
+                    <pic:cNvPr id="935522580" name="Bilde 1" descr="Et bilde som inneholder tekst, skjermbilde, display, programvare&#10;&#10;Automatisk generert beskrivelse"/>
+                    <pic:cNvPicPr/>
+                  </pic:nvPicPr>
+                  <pic:blipFill>
+                    <a:blip r:embed="rId8"/>
+                    <a:stretch>
+                      <a:fillRect/>
+                    </a:stretch>
+                  </pic:blipFill>
+                  <pic:spPr>
+                    <a:xfrm>
+                      <a:off x="0" y="0"/>
+                      <a:ext cx="5760720" cy="2812415"/>
+                    </a:xfrm>
+                    <a:prstGeom prst="rect">
+                      <a:avLst/>
+                    </a:prstGeom>
+                  </pic:spPr>
+                </pic:pic>
+              </a:graphicData>
+            </a:graphic>
+          </wp:inline>
+        </w:drawing>
+      </w:r>
+    </w:p>
+    <w:p>
+      <w:r>
+        <w:lastRenderedPageBreak/>
+        <w:drawing>
+          <wp:inline distT="0" distB="0" distL="0" distR="0" wp14:anchorId="2CDB0168" wp14:editId="6A12A40C">
+            <wp:extent cx="5760720" cy="3053715"/>
+            <wp:effectExtent l="0" t="0" r="0" b="0"/>
+            <wp:docPr id="1325981048" name="Bilde 1" descr="Et bilde som inneholder tekst, skjermbilde, Font&#10;&#10;Automatisk generert beskrivelse"/>
+            <wp:cNvGraphicFramePr>
+              <a:graphicFrameLocks xmlns:a="http://schemas.openxmlformats.org/drawingml/2006/main" noChangeAspect="1"/>
+            </wp:cNvGraphicFramePr>
+            <a:graphic xmlns:a="http://schemas.openxmlformats.org/drawingml/2006/main">
+              <a:graphicData uri="http://schemas.openxmlformats.org/drawingml/2006/picture">
+                <pic:pic xmlns:pic="http://schemas.openxmlformats.org/drawingml/2006/picture">
+                  <pic:nvPicPr>
+                    <pic:cNvPr id="1325981048" name="Bilde 1" descr="Et bilde som inneholder tekst, skjermbilde, Font&#10;&#10;Automatisk generert beskrivelse"/>
+                    <pic:cNvPicPr/>
+                  </pic:nvPicPr>
+                  <pic:blipFill>
+                    <a:blip r:embed="rId9"/>
+                    <a:stretch>
+                      <a:fillRect/>
+                    </a:stretch>
+                  </pic:blipFill>
+                  <pic:spPr>
+                    <a:xfrm>
+                      <a:off x="0" y="0"/>
+                      <a:ext cx="5760720" cy="3053715"/>
+                    </a:xfrm>
+                    <a:prstGeom prst="rect">
+                      <a:avLst/>
+                    </a:prstGeom>
+                  </pic:spPr>
+                </pic:pic>
+              </a:graphicData>
+            </a:graphic>
+          </wp:inline>
+        </w:drawing>
+      </w:r>
+    </w:p>
+    <w:p/>
+    <w:p/>
+    <w:p>
+      <w:r>
+        <w:t>While</w:t>
+      </w:r>
+    </w:p>
+    <w:p>
+      <w:r>
+        <w:drawing>
+          <wp:inline distT="0" distB="0" distL="0" distR="0" wp14:anchorId="2B753A16" wp14:editId="4B422DF1">
+            <wp:extent cx="3029373" cy="2343477"/>
+            <wp:effectExtent l="0" t="0" r="0" b="0"/>
+            <wp:docPr id="634109959" name="Bilde 1" descr="Et bilde som inneholder tekst, skjermbilde, display, programvare&#10;&#10;Automatisk generert beskrivelse"/>
+            <wp:cNvGraphicFramePr>
+              <a:graphicFrameLocks xmlns:a="http://schemas.openxmlformats.org/drawingml/2006/main" noChangeAspect="1"/>
+            </wp:cNvGraphicFramePr>
+            <a:graphic xmlns:a="http://schemas.openxmlformats.org/drawingml/2006/main">
+              <a:graphicData uri="http://schemas.openxmlformats.org/drawingml/2006/picture">
+                <pic:pic xmlns:pic="http://schemas.openxmlformats.org/drawingml/2006/picture">
+                  <pic:nvPicPr>
+                    <pic:cNvPr id="634109959" name="Bilde 1" descr="Et bilde som inneholder tekst, skjermbilde, display, programvare&#10;&#10;Automatisk generert beskrivelse"/>
+                    <pic:cNvPicPr/>
+                  </pic:nvPicPr>
+                  <pic:blipFill>
+                    <a:blip r:embed="rId10"/>
+                    <a:stretch>
+                      <a:fillRect/>
+                    </a:stretch>
+                  </pic:blipFill>
+                  <pic:spPr>
+                    <a:xfrm>
+                      <a:off x="0" y="0"/>
+                      <a:ext cx="3029373" cy="2343477"/>
                     </a:xfrm>
                     <a:prstGeom prst="rect">
                       <a:avLst/>
